--- a/[Template]-Ecosystem-Status-Report.docx
+++ b/[Template]-Ecosystem-Status-Report.docx
@@ -78,7 +78,7 @@
         </w:p>
       </w:sdtContent>
     </w:sdt>
-    <w:bookmarkStart w:id="40" w:name="introduction"/>
+    <w:bookmarkStart w:id="35" w:name="introduction"/>
     <w:p>
       <w:pPr>
         <w:pStyle w:val="Heading1"/>
@@ -404,7 +404,7 @@
       </w:r>
     </w:p>
     <w:bookmarkEnd w:id="29"/>
-    <w:bookmarkStart w:id="39" w:name="X366ab4022f56dcde7c1c0407e9a51433e263c21"/>
+    <w:bookmarkStart w:id="34" w:name="X366ab4022f56dcde7c1c0407e9a51433e263c21"/>
     <w:p>
       <w:pPr>
         <w:pStyle w:val="Heading2"/>
@@ -514,8 +514,459 @@
         </w:tc>
       </w:tr>
     </w:tbl>
-    <w:bookmarkStart w:id="38" w:name="refs"/>
-    <w:bookmarkStart w:id="35" w:name="ref-MONTENERO2021104489"/>
+    <w:bookmarkEnd w:id="34"/>
+    <w:bookmarkEnd w:id="35"/>
+    <w:bookmarkStart w:id="38" w:name="Xaeee77197c8131ecb7291acef1d65a223115682"/>
+    <w:p>
+      <w:pPr>
+        <w:pStyle w:val="Heading1"/>
+      </w:pPr>
+      <w:r>
+        <w:t xml:space="preserve">2. Tracking performance toward fishery management objectives</w:t>
+      </w:r>
+    </w:p>
+    <w:tbl>
+      <w:tblPr>
+        <w:tblStyle w:val="Table"/>
+        <w:tblLook w:firstRow="0" w:lastRow="0" w:firstColumn="0" w:lastColumn="0" w:noHBand="0" w:noVBand="0" w:val="0000"/>
+        <w:tblBorders>
+          <w:left w:val="single" w:sz="24" w:space="0" w:color="0758E5"/>
+          <w:right w:val="single" w:sz="4" w:space="0" w:color="0758E5"/>
+          <w:top w:val="single" w:sz="4" w:space="0" w:color="0758E5"/>
+          <w:bottom w:val="single" w:sz="4" w:space="0" w:color="0758E5"/>
+        </w:tblBorders>
+        <w:tblCellMar>
+          <w:left w:w="144" w:type="dxa"/>
+          <w:right w:w="144" w:type="dxa"/>
+        </w:tblCellMar>
+        <w:tblInd w:w="164" w:type="dxa"/>
+        <w:tblW w:type="pct" w:w="100%"/>
+      </w:tblPr>
+      <w:tr>
+        <w:trPr>
+          <w:cantSplit/>
+        </w:trPr>
+        <w:tc>
+          <w:tcPr>
+            <w:shd w:color="auto" w:fill="dae6fb" w:val="clear"/>
+            <w:tcMar>
+              <w:top w:w="92" w:type="dxa"/>
+              <w:bottom w:w="92" w:type="dxa"/>
+            </w:tcMar>
+          </w:tcPr>
+          <w:p>
+            <w:pPr>
+              <w:pStyle w:val="FirstParagraph"/>
+            </w:pPr>
+            <w:pPr>
+              <w:spacing w:before="0" w:after="0"/>
+              <w:textAlignment w:val="center"/>
+            </w:pPr>
+            <w:r>
+              <w:drawing>
+                <wp:inline>
+                  <wp:extent cx="152400" cy="152400"/>
+                  <wp:effectExtent b="0" l="0" r="0" t="0"/>
+                  <wp:docPr descr="" title="" id="36" name="Picture"/>
+                  <a:graphic>
+                    <a:graphicData uri="http://schemas.openxmlformats.org/drawingml/2006/picture">
+                      <pic:pic>
+                        <pic:nvPicPr>
+                          <pic:cNvPr descr="/opt/quarto/share/formats/docx/note.png" id="37" name="Picture"/>
+                          <pic:cNvPicPr>
+                            <a:picLocks noChangeArrowheads="1" noChangeAspect="1"/>
+                          </pic:cNvPicPr>
+                        </pic:nvPicPr>
+                        <pic:blipFill>
+                          <a:blip r:embed="rId20"/>
+                          <a:stretch>
+                            <a:fillRect/>
+                          </a:stretch>
+                        </pic:blipFill>
+                        <pic:spPr bwMode="auto">
+                          <a:xfrm>
+                            <a:off x="0" y="0"/>
+                            <a:ext cx="152400" cy="152400"/>
+                          </a:xfrm>
+                          <a:prstGeom prst="rect">
+                            <a:avLst/>
+                          </a:prstGeom>
+                          <a:noFill/>
+                          <a:ln w="9525">
+                            <a:noFill/>
+                            <a:headEnd/>
+                            <a:tailEnd/>
+                          </a:ln>
+                        </pic:spPr>
+                      </pic:pic>
+                    </a:graphicData>
+                  </a:graphic>
+                </wp:inline>
+              </w:drawing>
+            </w:r>
+            <w:r>
+              <w:t xml:space="preserve"> </w:t>
+            </w:r>
+            <w:r>
+              <w:t xml:space="preserve"> </w:t>
+            </w:r>
+            <w:r>
+              <w:t xml:space="preserve">Editing this template page</w:t>
+            </w:r>
+          </w:p>
+        </w:tc>
+      </w:tr>
+      <w:tr>
+        <w:trPr>
+          <w:cantSplit/>
+        </w:trPr>
+        <w:tc>
+          <w:tcPr>
+            <w:tcMar>
+              <w:top w:w="108" w:type="dxa"/>
+              <w:bottom w:w="108" w:type="dxa"/>
+            </w:tcMar>
+          </w:tcPr>
+          <w:p>
+            <w:pPr>
+              <w:pStyle w:val="BodyText"/>
+            </w:pPr>
+            <w:pPr>
+              <w:spacing w:before="16" w:after="16"/>
+            </w:pPr>
+            <w:r>
+              <w:t xml:space="preserve">Template text is pulled from the 2025 Caribbean Ecosystem Status Report. Adjust accordingly.</w:t>
+            </w:r>
+          </w:p>
+        </w:tc>
+      </w:tr>
+    </w:tbl>
+    <w:p>
+      <w:pPr>
+        <w:pStyle w:val="BodyText"/>
+      </w:pPr>
+      <w:r>
+        <w:t xml:space="preserve">In this section, we report indicators that are intended to capture progress towards meeting Fishery Management Plan objectives related to food production, socioeconomic health, equity, engagement and participation, bycatch reduction, governance and protection of ecosystems.</w:t>
+      </w:r>
+    </w:p>
+    <w:bookmarkEnd w:id="38"/>
+    <w:bookmarkStart w:id="41" w:name="Xfd923e31c0e48112637f9934d602be28d84a700"/>
+    <w:p>
+      <w:pPr>
+        <w:pStyle w:val="Heading1"/>
+      </w:pPr>
+      <w:r>
+        <w:t xml:space="preserve">3. Risks to meeting fishery management objectives</w:t>
+      </w:r>
+    </w:p>
+    <w:tbl>
+      <w:tblPr>
+        <w:tblStyle w:val="Table"/>
+        <w:tblLook w:firstRow="0" w:lastRow="0" w:firstColumn="0" w:lastColumn="0" w:noHBand="0" w:noVBand="0" w:val="0000"/>
+        <w:tblBorders>
+          <w:left w:val="single" w:sz="24" w:space="0" w:color="0758E5"/>
+          <w:right w:val="single" w:sz="4" w:space="0" w:color="0758E5"/>
+          <w:top w:val="single" w:sz="4" w:space="0" w:color="0758E5"/>
+          <w:bottom w:val="single" w:sz="4" w:space="0" w:color="0758E5"/>
+        </w:tblBorders>
+        <w:tblCellMar>
+          <w:left w:w="144" w:type="dxa"/>
+          <w:right w:w="144" w:type="dxa"/>
+        </w:tblCellMar>
+        <w:tblInd w:w="164" w:type="dxa"/>
+        <w:tblW w:type="pct" w:w="100%"/>
+      </w:tblPr>
+      <w:tr>
+        <w:trPr>
+          <w:cantSplit/>
+        </w:trPr>
+        <w:tc>
+          <w:tcPr>
+            <w:shd w:color="auto" w:fill="dae6fb" w:val="clear"/>
+            <w:tcMar>
+              <w:top w:w="92" w:type="dxa"/>
+              <w:bottom w:w="92" w:type="dxa"/>
+            </w:tcMar>
+          </w:tcPr>
+          <w:p>
+            <w:pPr>
+              <w:pStyle w:val="FirstParagraph"/>
+            </w:pPr>
+            <w:pPr>
+              <w:spacing w:before="0" w:after="0"/>
+              <w:textAlignment w:val="center"/>
+            </w:pPr>
+            <w:r>
+              <w:drawing>
+                <wp:inline>
+                  <wp:extent cx="152400" cy="152400"/>
+                  <wp:effectExtent b="0" l="0" r="0" t="0"/>
+                  <wp:docPr descr="" title="" id="39" name="Picture"/>
+                  <a:graphic>
+                    <a:graphicData uri="http://schemas.openxmlformats.org/drawingml/2006/picture">
+                      <pic:pic>
+                        <pic:nvPicPr>
+                          <pic:cNvPr descr="/opt/quarto/share/formats/docx/note.png" id="40" name="Picture"/>
+                          <pic:cNvPicPr>
+                            <a:picLocks noChangeArrowheads="1" noChangeAspect="1"/>
+                          </pic:cNvPicPr>
+                        </pic:nvPicPr>
+                        <pic:blipFill>
+                          <a:blip r:embed="rId20"/>
+                          <a:stretch>
+                            <a:fillRect/>
+                          </a:stretch>
+                        </pic:blipFill>
+                        <pic:spPr bwMode="auto">
+                          <a:xfrm>
+                            <a:off x="0" y="0"/>
+                            <a:ext cx="152400" cy="152400"/>
+                          </a:xfrm>
+                          <a:prstGeom prst="rect">
+                            <a:avLst/>
+                          </a:prstGeom>
+                          <a:noFill/>
+                          <a:ln w="9525">
+                            <a:noFill/>
+                            <a:headEnd/>
+                            <a:tailEnd/>
+                          </a:ln>
+                        </pic:spPr>
+                      </pic:pic>
+                    </a:graphicData>
+                  </a:graphic>
+                </wp:inline>
+              </w:drawing>
+            </w:r>
+            <w:r>
+              <w:t xml:space="preserve"> </w:t>
+            </w:r>
+            <w:r>
+              <w:t xml:space="preserve"> </w:t>
+            </w:r>
+            <w:r>
+              <w:t xml:space="preserve">Editing this template page</w:t>
+            </w:r>
+          </w:p>
+        </w:tc>
+      </w:tr>
+      <w:tr>
+        <w:trPr>
+          <w:cantSplit/>
+        </w:trPr>
+        <w:tc>
+          <w:tcPr>
+            <w:tcMar>
+              <w:top w:w="108" w:type="dxa"/>
+              <w:bottom w:w="108" w:type="dxa"/>
+            </w:tcMar>
+          </w:tcPr>
+          <w:p>
+            <w:pPr>
+              <w:pStyle w:val="BodyText"/>
+            </w:pPr>
+            <w:pPr>
+              <w:spacing w:before="16" w:after="16"/>
+            </w:pPr>
+            <w:r>
+              <w:t xml:space="preserve">Template text is pulled from the 2025 Caribbean Ecosystem Status Report. Adjust accordingly.</w:t>
+            </w:r>
+          </w:p>
+        </w:tc>
+      </w:tr>
+    </w:tbl>
+    <w:p>
+      <w:pPr>
+        <w:pStyle w:val="BodyText"/>
+      </w:pPr>
+      <w:r>
+        <w:t xml:space="preserve">In this section, we report indicators that capture identified risks to the ecosystem that could impact the ability to meet Fishery Management Plan objectives. Unless otherwise specified, physical indicators reported for the U.S. Caribbean region were calculated over a bounding box with limits of longitude 68 degrees W to 64.5 degrees W and latitude 17.5 degrees N to 18.75 degrees N.</w:t>
+      </w:r>
+    </w:p>
+    <w:bookmarkEnd w:id="41"/>
+    <w:bookmarkStart w:id="43" w:name="integrated-ecosystem-perspectives"/>
+    <w:p>
+      <w:pPr>
+        <w:pStyle w:val="Heading1"/>
+      </w:pPr>
+      <w:r>
+        <w:t xml:space="preserve">4. Integrated ecosystem perspectives</w:t>
+      </w:r>
+    </w:p>
+    <w:bookmarkStart w:id="42" w:name="section"/>
+    <w:p>
+      <w:pPr>
+        <w:pStyle w:val="Heading2"/>
+      </w:pPr>
+    </w:p>
+    <w:p>
+      <w:pPr>
+        <w:pStyle w:val="FirstParagraph"/>
+      </w:pPr>
+      <w:r>
+        <w:t xml:space="preserve">Synthesis</w:t>
+      </w:r>
+    </w:p>
+    <w:bookmarkEnd w:id="42"/>
+    <w:bookmarkEnd w:id="43"/>
+    <w:bookmarkStart w:id="44" w:name="research-recommendations"/>
+    <w:p>
+      <w:pPr>
+        <w:pStyle w:val="Heading1"/>
+      </w:pPr>
+      <w:r>
+        <w:t xml:space="preserve">5. Research recommendations</w:t>
+      </w:r>
+    </w:p>
+    <w:p>
+      <w:pPr>
+        <w:pStyle w:val="FirstParagraph"/>
+      </w:pPr>
+      <w:r>
+        <w:t xml:space="preserve">Recommendations</w:t>
+      </w:r>
+    </w:p>
+    <w:bookmarkEnd w:id="44"/>
+    <w:bookmarkStart w:id="48" w:name="acknowledgments"/>
+    <w:p>
+      <w:pPr>
+        <w:pStyle w:val="Heading1"/>
+      </w:pPr>
+      <w:r>
+        <w:t xml:space="preserve">6. Acknowledgments</w:t>
+      </w:r>
+    </w:p>
+    <w:bookmarkStart w:id="45" w:name="contributions"/>
+    <w:p>
+      <w:pPr>
+        <w:pStyle w:val="Heading2"/>
+      </w:pPr>
+      <w:r>
+        <w:t xml:space="preserve">6.1 Contributions</w:t>
+      </w:r>
+    </w:p>
+    <w:p>
+      <w:pPr>
+        <w:pStyle w:val="FirstParagraph"/>
+      </w:pPr>
+      <w:r>
+        <w:t xml:space="preserve">This report would like to acknowledge the efforts and contributions of:</w:t>
+      </w:r>
+    </w:p>
+    <w:bookmarkEnd w:id="45"/>
+    <w:bookmarkStart w:id="47" w:name="resources"/>
+    <w:p>
+      <w:pPr>
+        <w:pStyle w:val="Heading2"/>
+      </w:pPr>
+      <w:r>
+        <w:t xml:space="preserve">6.2 Resources</w:t>
+      </w:r>
+    </w:p>
+    <w:p>
+      <w:pPr>
+        <w:pStyle w:val="FirstParagraph"/>
+      </w:pPr>
+      <w:r>
+        <w:t xml:space="preserve">This repo and GitHub Action associated with generating this report was based on the Openscapes tutorial</w:t>
+      </w:r>
+      <w:r>
+        <w:t xml:space="preserve"> </w:t>
+      </w:r>
+      <w:hyperlink r:id="rId46">
+        <w:r>
+          <w:rPr>
+            <w:rStyle w:val="Hyperlink"/>
+          </w:rPr>
+          <w:t xml:space="preserve">quarto-website-tutorial</w:t>
+        </w:r>
+      </w:hyperlink>
+      <w:r>
+        <w:t xml:space="preserve"> </w:t>
+      </w:r>
+      <w:r>
+        <w:t xml:space="preserve">by Julia Lowndes and Stefanie Butland.</w:t>
+      </w:r>
+    </w:p>
+    <w:bookmarkEnd w:id="47"/>
+    <w:bookmarkEnd w:id="48"/>
+    <w:bookmarkStart w:id="51" w:name="contributors"/>
+    <w:p>
+      <w:pPr>
+        <w:pStyle w:val="Heading1"/>
+      </w:pPr>
+      <w:r>
+        <w:t xml:space="preserve">7. Contributors</w:t>
+      </w:r>
+    </w:p>
+    <w:bookmarkStart w:id="49" w:name="editors"/>
+    <w:p>
+      <w:pPr>
+        <w:pStyle w:val="Heading2"/>
+      </w:pPr>
+      <w:r>
+        <w:t xml:space="preserve">7.1</w:t>
+      </w:r>
+      <w:r>
+        <w:t xml:space="preserve"> </w:t>
+      </w:r>
+      <w:r>
+        <w:rPr>
+          <w:b/>
+          <w:bCs/>
+        </w:rPr>
+        <w:t xml:space="preserve">Editors</w:t>
+      </w:r>
+    </w:p>
+    <w:p>
+      <w:pPr>
+        <w:pStyle w:val="FirstParagraph"/>
+      </w:pPr>
+      <w:r>
+        <w:t xml:space="preserve">xxx</w:t>
+      </w:r>
+    </w:p>
+    <w:bookmarkEnd w:id="49"/>
+    <w:bookmarkStart w:id="50" w:name="contributors-1"/>
+    <w:p>
+      <w:pPr>
+        <w:pStyle w:val="Heading2"/>
+      </w:pPr>
+      <w:r>
+        <w:t xml:space="preserve">7.2</w:t>
+      </w:r>
+      <w:r>
+        <w:t xml:space="preserve"> </w:t>
+      </w:r>
+      <w:r>
+        <w:rPr>
+          <w:b/>
+          <w:bCs/>
+        </w:rPr>
+        <w:t xml:space="preserve">Contributors</w:t>
+      </w:r>
+    </w:p>
+    <w:p>
+      <w:pPr>
+        <w:pStyle w:val="FirstParagraph"/>
+      </w:pPr>
+      <w:r>
+        <w:t xml:space="preserve">xxx</w:t>
+      </w:r>
+    </w:p>
+    <w:bookmarkEnd w:id="50"/>
+    <w:bookmarkEnd w:id="51"/>
+    <w:bookmarkStart w:id="57" w:name="references"/>
+    <w:p>
+      <w:pPr>
+        <w:pStyle w:val="Heading1"/>
+      </w:pPr>
+      <w:r>
+        <w:t xml:space="preserve">References</w:t>
+      </w:r>
+    </w:p>
+    <w:bookmarkStart w:id="56" w:name="refs"/>
+    <w:bookmarkStart w:id="53" w:name="ref-MONTENERO2021104489"/>
     <w:p>
       <w:pPr>
         <w:pStyle w:val="Bibliography"/>
@@ -545,7 +996,7 @@
       <w:r>
         <w:t xml:space="preserve">129: 104489. https://doi.org/</w:t>
       </w:r>
-      <w:hyperlink r:id="rId34">
+      <w:hyperlink r:id="rId52">
         <w:r>
           <w:rPr>
             <w:rStyle w:val="Hyperlink"/>
@@ -557,8 +1008,8 @@
         <w:t xml:space="preserve">.</w:t>
       </w:r>
     </w:p>
-    <w:bookmarkEnd w:id="35"/>
-    <w:bookmarkStart w:id="37" w:name="ref-seara2024"/>
+    <w:bookmarkEnd w:id="53"/>
+    <w:bookmarkStart w:id="55" w:name="ref-seara2024"/>
     <w:p>
       <w:pPr>
         <w:pStyle w:val="Bibliography"/>
@@ -591,7 +1042,7 @@
       <w:r>
         <w:t xml:space="preserve"> </w:t>
       </w:r>
-      <w:hyperlink r:id="rId36">
+      <w:hyperlink r:id="rId54">
         <w:r>
           <w:rPr>
             <w:rStyle w:val="Hyperlink"/>
@@ -603,10 +1054,9 @@
         <w:t xml:space="preserve">.</w:t>
       </w:r>
     </w:p>
-    <w:bookmarkEnd w:id="37"/>
-    <w:bookmarkEnd w:id="38"/>
-    <w:bookmarkEnd w:id="39"/>
-    <w:bookmarkEnd w:id="40"/>
+    <w:bookmarkEnd w:id="55"/>
+    <w:bookmarkEnd w:id="56"/>
+    <w:bookmarkEnd w:id="57"/>
     <w:sectPr>
       <w:footerReference r:id="rId9" w:type="default"/>
       <w:pgSz w:h="15840" w:w="12240"/>

--- a/[Template]-Ecosystem-Status-Report.docx
+++ b/[Template]-Ecosystem-Status-Report.docx
@@ -336,7 +336,7 @@
                     <a:graphicData uri="http://schemas.openxmlformats.org/drawingml/2006/picture">
                       <pic:pic>
                         <pic:nvPicPr>
-                          <pic:cNvPr descr="../figures/images/process_flow_chart.png" id="27" name="Picture"/>
+                          <pic:cNvPr descr="figures/images/process_flow_chart.png" id="27" name="Picture"/>
                           <pic:cNvPicPr>
                             <a:picLocks noChangeArrowheads="1" noChangeAspect="1"/>
                           </pic:cNvPicPr>
@@ -464,7 +464,7 @@
                     <a:graphicData uri="http://schemas.openxmlformats.org/drawingml/2006/picture">
                       <pic:pic>
                         <pic:nvPicPr>
-                          <pic:cNvPr descr="../figures/images/indicator_selection_diagram.png" id="32" name="Picture"/>
+                          <pic:cNvPr descr="figures/images/indicator_selection_diagram.png" id="32" name="Picture"/>
                           <pic:cNvPicPr>
                             <a:picLocks noChangeArrowheads="1" noChangeAspect="1"/>
                           </pic:cNvPicPr>

--- a/[Template]-Ecosystem-Status-Report.docx
+++ b/[Template]-Ecosystem-Status-Report.docx
@@ -23,7 +23,7 @@
         <w:pStyle w:val="Date"/>
       </w:pPr>
       <w:r>
-        <w:t xml:space="preserve">2025-09-08</w:t>
+        <w:t xml:space="preserve">2025-09-09</w:t>
       </w:r>
     </w:p>
     <w:sdt>
@@ -78,7 +78,7 @@
         </w:p>
       </w:sdtContent>
     </w:sdt>
-    <w:bookmarkStart w:id="35" w:name="introduction"/>
+    <w:bookmarkStart w:id="23" w:name="introduction"/>
     <w:p>
       <w:pPr>
         <w:pStyle w:val="Heading1"/>
@@ -203,13 +203,14 @@
         </w:tc>
       </w:tr>
     </w:tbl>
-    <w:bookmarkStart w:id="24" w:name="about-this-report"/>
-    <w:p>
-      <w:pPr>
-        <w:pStyle w:val="Heading2"/>
-      </w:pPr>
-      <w:r>
-        <w:t xml:space="preserve">1.1 About this report</w:t>
+    <w:bookmarkEnd w:id="23"/>
+    <w:bookmarkStart w:id="25" w:name="about-this-report"/>
+    <w:p>
+      <w:pPr>
+        <w:pStyle w:val="Heading1"/>
+      </w:pPr>
+      <w:r>
+        <w:t xml:space="preserve">2. About this report</w:t>
       </w:r>
     </w:p>
     <w:p>
@@ -235,7 +236,7 @@
       <w:r>
         <w:t xml:space="preserve">This report was created in Quarto (</w:t>
       </w:r>
-      <w:hyperlink r:id="rId23">
+      <w:hyperlink r:id="rId24">
         <w:r>
           <w:rPr>
             <w:rStyle w:val="Hyperlink"/>
@@ -269,14 +270,14 @@
         <w:t xml:space="preserve">).</w:t>
       </w:r>
     </w:p>
-    <w:bookmarkEnd w:id="24"/>
-    <w:bookmarkStart w:id="29" w:name="indicator-selection"/>
-    <w:p>
-      <w:pPr>
-        <w:pStyle w:val="Heading2"/>
-      </w:pPr>
-      <w:r>
-        <w:t xml:space="preserve">1.2 Indicator selection</w:t>
+    <w:bookmarkEnd w:id="25"/>
+    <w:bookmarkStart w:id="30" w:name="indicator-selection"/>
+    <w:p>
+      <w:pPr>
+        <w:pStyle w:val="Heading1"/>
+      </w:pPr>
+      <w:r>
+        <w:t xml:space="preserve">3. Indicator selection</w:t>
       </w:r>
     </w:p>
     <w:p>
@@ -300,7 +301,7 @@
           <w:rPr>
             <w:rStyle w:val="Hyperlink"/>
           </w:rPr>
-          <w:t xml:space="preserve">Figure 1.1</w:t>
+          <w:t xml:space="preserve">Figure 3.1</w:t>
         </w:r>
       </w:hyperlink>
       <w:r>
@@ -320,7 +321,7 @@
       <w:tr>
         <w:tc>
           <w:tcPr/>
-          <w:bookmarkStart w:id="28" w:name="fig-flowchart"/>
+          <w:bookmarkStart w:id="29" w:name="fig-flowchart"/>
           <w:p>
             <w:pPr>
               <w:pStyle w:val="Compact"/>
@@ -331,18 +332,18 @@
                 <wp:inline>
                   <wp:extent cx="4905375" cy="2855760"/>
                   <wp:effectExtent b="0" l="0" r="0" t="0"/>
-                  <wp:docPr descr="" title="" id="26" name="Picture"/>
+                  <wp:docPr descr="" title="" id="27" name="Picture"/>
                   <a:graphic>
                     <a:graphicData uri="http://schemas.openxmlformats.org/drawingml/2006/picture">
                       <pic:pic>
                         <pic:nvPicPr>
-                          <pic:cNvPr descr="figures/images/process_flow_chart.png" id="27" name="Picture"/>
+                          <pic:cNvPr descr="figures/images/process_flow_chart.png" id="28" name="Picture"/>
                           <pic:cNvPicPr>
                             <a:picLocks noChangeArrowheads="1" noChangeAspect="1"/>
                           </pic:cNvPicPr>
                         </pic:nvPicPr>
                         <pic:blipFill>
-                          <a:blip r:embed="rId25"/>
+                          <a:blip r:embed="rId26"/>
                           <a:stretch>
                             <a:fillRect/>
                           </a:stretch>
@@ -379,10 +380,10 @@
               <w:pStyle w:val="ImageCaption"/>
             </w:pPr>
             <w:r>
-              <w:t xml:space="preserve">Figure 1.1: Process for selecting indicators for the U.S. Caribbean Ecosystem Status Report.</w:t>
+              <w:t xml:space="preserve">Figure 3.1: Process for selecting indicators for the U.S. Caribbean Ecosystem Status Report.</w:t>
             </w:r>
           </w:p>
-          <w:bookmarkEnd w:id="28"/>
+          <w:bookmarkEnd w:id="29"/>
         </w:tc>
       </w:tr>
     </w:tbl>
@@ -403,14 +404,14 @@
         <w:t xml:space="preserve">. This decision matrix was composed of a list of proposed indicators compiled from the conceptual models as well as proposed indicators provided via expert input. These potential indicators were vetted and edited by expert small working groups, who then scored a decision matrix of potential indicators against the following decision criteria: long term data availability, measurability, sensitivity to environmental changes, specificity, spatial and temporal scalability, relevance to specific FMP objectives, and responsiveness to management actions.</w:t>
       </w:r>
     </w:p>
-    <w:bookmarkEnd w:id="29"/>
-    <w:bookmarkStart w:id="34" w:name="X366ab4022f56dcde7c1c0407e9a51433e263c21"/>
-    <w:p>
-      <w:pPr>
-        <w:pStyle w:val="Heading2"/>
-      </w:pPr>
-      <w:r>
-        <w:t xml:space="preserve">1.3 Notes on interpreting time series figures</w:t>
+    <w:bookmarkEnd w:id="30"/>
+    <w:bookmarkStart w:id="35" w:name="X366ab4022f56dcde7c1c0407e9a51433e263c21"/>
+    <w:p>
+      <w:pPr>
+        <w:pStyle w:val="Heading1"/>
+      </w:pPr>
+      <w:r>
+        <w:t xml:space="preserve">4. Notes on interpreting time series figures</w:t>
       </w:r>
     </w:p>
     <w:p>
@@ -428,7 +429,7 @@
           <w:rPr>
             <w:rStyle w:val="Hyperlink"/>
           </w:rPr>
-          <w:t xml:space="preserve">Figure 1.2</w:t>
+          <w:t xml:space="preserve">Figure 4.1</w:t>
         </w:r>
       </w:hyperlink>
       <w:r>
@@ -448,7 +449,7 @@
       <w:tr>
         <w:tc>
           <w:tcPr/>
-          <w:bookmarkStart w:id="33" w:name="fig-explot"/>
+          <w:bookmarkStart w:id="34" w:name="fig-explot"/>
           <w:p>
             <w:pPr>
               <w:pStyle w:val="Compact"/>
@@ -459,18 +460,18 @@
                 <wp:inline>
                   <wp:extent cx="5943600" cy="1636070"/>
                   <wp:effectExtent b="0" l="0" r="0" t="0"/>
-                  <wp:docPr descr="" title="" id="31" name="Picture"/>
+                  <wp:docPr descr="" title="" id="32" name="Picture"/>
                   <a:graphic>
                     <a:graphicData uri="http://schemas.openxmlformats.org/drawingml/2006/picture">
                       <pic:pic>
                         <pic:nvPicPr>
-                          <pic:cNvPr descr="figures/images/indicator_selection_diagram.png" id="32" name="Picture"/>
+                          <pic:cNvPr descr="figures/images/indicator_selection_diagram.png" id="33" name="Picture"/>
                           <pic:cNvPicPr>
                             <a:picLocks noChangeArrowheads="1" noChangeAspect="1"/>
                           </pic:cNvPicPr>
                         </pic:nvPicPr>
                         <pic:blipFill>
-                          <a:blip r:embed="rId30"/>
+                          <a:blip r:embed="rId31"/>
                           <a:stretch>
                             <a:fillRect/>
                           </a:stretch>
@@ -507,14 +508,13 @@
               <w:pStyle w:val="ImageCaption"/>
             </w:pPr>
             <w:r>
-              <w:t xml:space="preserve">Figure 1.2: Example time series plot, showing an indicator plotted with its mean and standard deviation, and trend analysis for the most recent five years of data. See text for a more detailed description of specific calculations.</w:t>
+              <w:t xml:space="preserve">Figure 4.1: Example time series plot, showing an indicator plotted with its mean and standard deviation, and trend analysis for the most recent five years of data. See text for a more detailed description of specific calculations.</w:t>
             </w:r>
           </w:p>
-          <w:bookmarkEnd w:id="33"/>
+          <w:bookmarkEnd w:id="34"/>
         </w:tc>
       </w:tr>
     </w:tbl>
-    <w:bookmarkEnd w:id="34"/>
     <w:bookmarkEnd w:id="35"/>
     <w:bookmarkStart w:id="38" w:name="Xaeee77197c8131ecb7291acef1d65a223115682"/>
     <w:p>
@@ -522,7 +522,7 @@
         <w:pStyle w:val="Heading1"/>
       </w:pPr>
       <w:r>
-        <w:t xml:space="preserve">2. Tracking performance toward fishery management objectives</w:t>
+        <w:t xml:space="preserve">5. Tracking performance toward fishery management objectives</w:t>
       </w:r>
     </w:p>
     <w:tbl>
@@ -656,7 +656,7 @@
         <w:pStyle w:val="Heading1"/>
       </w:pPr>
       <w:r>
-        <w:t xml:space="preserve">3. Risks to meeting fishery management objectives</w:t>
+        <w:t xml:space="preserve">6. Risks to meeting fishery management objectives</w:t>
       </w:r>
     </w:p>
     <w:tbl>
@@ -790,7 +790,7 @@
         <w:pStyle w:val="Heading1"/>
       </w:pPr>
       <w:r>
-        <w:t xml:space="preserve">4. Integrated ecosystem perspectives</w:t>
+        <w:t xml:space="preserve">7. Integrated ecosystem perspectives</w:t>
       </w:r>
     </w:p>
     <w:bookmarkStart w:id="42" w:name="section"/>
@@ -815,7 +815,7 @@
         <w:pStyle w:val="Heading1"/>
       </w:pPr>
       <w:r>
-        <w:t xml:space="preserve">5. Research recommendations</w:t>
+        <w:t xml:space="preserve">8. Research recommendations</w:t>
       </w:r>
     </w:p>
     <w:p>
@@ -833,7 +833,7 @@
         <w:pStyle w:val="Heading1"/>
       </w:pPr>
       <w:r>
-        <w:t xml:space="preserve">6. Acknowledgments</w:t>
+        <w:t xml:space="preserve">9. Acknowledgments</w:t>
       </w:r>
     </w:p>
     <w:bookmarkStart w:id="45" w:name="contributions"/>
@@ -842,7 +842,7 @@
         <w:pStyle w:val="Heading2"/>
       </w:pPr>
       <w:r>
-        <w:t xml:space="preserve">6.1 Contributions</w:t>
+        <w:t xml:space="preserve">9.1 Contributions</w:t>
       </w:r>
     </w:p>
     <w:p>
@@ -860,7 +860,7 @@
         <w:pStyle w:val="Heading2"/>
       </w:pPr>
       <w:r>
-        <w:t xml:space="preserve">6.2 Resources</w:t>
+        <w:t xml:space="preserve">9.2 Resources</w:t>
       </w:r>
     </w:p>
     <w:p>
@@ -896,7 +896,7 @@
         <w:pStyle w:val="Heading1"/>
       </w:pPr>
       <w:r>
-        <w:t xml:space="preserve">7. Contributors</w:t>
+        <w:t xml:space="preserve">10. Contributors</w:t>
       </w:r>
     </w:p>
     <w:bookmarkStart w:id="49" w:name="editors"/>
@@ -905,7 +905,7 @@
         <w:pStyle w:val="Heading2"/>
       </w:pPr>
       <w:r>
-        <w:t xml:space="preserve">7.1</w:t>
+        <w:t xml:space="preserve">10.1</w:t>
       </w:r>
       <w:r>
         <w:t xml:space="preserve"> </w:t>
@@ -933,7 +933,7 @@
         <w:pStyle w:val="Heading2"/>
       </w:pPr>
       <w:r>
-        <w:t xml:space="preserve">7.2</w:t>
+        <w:t xml:space="preserve">10.2</w:t>
       </w:r>
       <w:r>
         <w:t xml:space="preserve"> </w:t>

--- a/[Template]-Ecosystem-Status-Report.docx
+++ b/[Template]-Ecosystem-Status-Report.docx
@@ -23,7 +23,7 @@
         <w:pStyle w:val="Date"/>
       </w:pPr>
       <w:r>
-        <w:t xml:space="preserve">2025-09-09</w:t>
+        <w:t xml:space="preserve">2026-01-15</w:t>
       </w:r>
     </w:p>
     <w:sdt>
@@ -92,17 +92,16 @@
         <w:tblStyle w:val="Table"/>
         <w:tblLook w:firstRow="0" w:lastRow="0" w:firstColumn="0" w:lastColumn="0" w:noHBand="0" w:noVBand="0" w:val="0000"/>
         <w:tblBorders>
+          <w:top w:val="single" w:sz="4" w:space="0" w:color="0758E5"/>
           <w:left w:val="single" w:sz="24" w:space="0" w:color="0758E5"/>
+          <w:bottom w:val="single" w:sz="4" w:space="0" w:color="0758E5"/>
           <w:right w:val="single" w:sz="4" w:space="0" w:color="0758E5"/>
-          <w:top w:val="single" w:sz="4" w:space="0" w:color="0758E5"/>
-          <w:bottom w:val="single" w:sz="4" w:space="0" w:color="0758E5"/>
         </w:tblBorders>
         <w:tblCellMar>
           <w:left w:w="144" w:type="dxa"/>
           <w:right w:w="144" w:type="dxa"/>
         </w:tblCellMar>
-        <w:tblInd w:w="164" w:type="dxa"/>
-        <w:tblW w:type="pct" w:w="100%"/>
+        <w:tblLook w:firstRow="0" w:lastRow="0" w:firstColumn="0" w:lastColumn="0" w:noHBand="0" w:noVBand="0" w:val="0000"/>
       </w:tblPr>
       <w:tr>
         <w:trPr>
@@ -200,6 +199,7 @@
               <w:t xml:space="preserve">Template text is pulled from the 2025 Caribbean Ecosystem Status Report. Adjust accordingly.</w:t>
             </w:r>
           </w:p>
+          <w:p/>
         </w:tc>
       </w:tr>
     </w:tbl>
@@ -375,7 +375,7 @@
               <w:jc w:val="center"/>
             </w:pPr>
             <w:pPr>
-              <w:jc w:val="start"/>
+              <w:jc w:val="left"/>
               <w:spacing w:before="200"/>
               <w:pStyle w:val="ImageCaption"/>
             </w:pPr>
@@ -503,7 +503,7 @@
               <w:jc w:val="center"/>
             </w:pPr>
             <w:pPr>
-              <w:jc w:val="start"/>
+              <w:jc w:val="left"/>
               <w:spacing w:before="200"/>
               <w:pStyle w:val="ImageCaption"/>
             </w:pPr>
@@ -530,17 +530,16 @@
         <w:tblStyle w:val="Table"/>
         <w:tblLook w:firstRow="0" w:lastRow="0" w:firstColumn="0" w:lastColumn="0" w:noHBand="0" w:noVBand="0" w:val="0000"/>
         <w:tblBorders>
+          <w:top w:val="single" w:sz="4" w:space="0" w:color="0758E5"/>
           <w:left w:val="single" w:sz="24" w:space="0" w:color="0758E5"/>
+          <w:bottom w:val="single" w:sz="4" w:space="0" w:color="0758E5"/>
           <w:right w:val="single" w:sz="4" w:space="0" w:color="0758E5"/>
-          <w:top w:val="single" w:sz="4" w:space="0" w:color="0758E5"/>
-          <w:bottom w:val="single" w:sz="4" w:space="0" w:color="0758E5"/>
         </w:tblBorders>
         <w:tblCellMar>
           <w:left w:w="144" w:type="dxa"/>
           <w:right w:w="144" w:type="dxa"/>
         </w:tblCellMar>
-        <w:tblInd w:w="164" w:type="dxa"/>
-        <w:tblW w:type="pct" w:w="100%"/>
+        <w:tblLook w:firstRow="0" w:lastRow="0" w:firstColumn="0" w:lastColumn="0" w:noHBand="0" w:noVBand="0" w:val="0000"/>
       </w:tblPr>
       <w:tr>
         <w:trPr>
@@ -638,6 +637,7 @@
               <w:t xml:space="preserve">Template text is pulled from the 2025 Caribbean Ecosystem Status Report. Adjust accordingly.</w:t>
             </w:r>
           </w:p>
+          <w:p/>
         </w:tc>
       </w:tr>
     </w:tbl>
@@ -664,17 +664,16 @@
         <w:tblStyle w:val="Table"/>
         <w:tblLook w:firstRow="0" w:lastRow="0" w:firstColumn="0" w:lastColumn="0" w:noHBand="0" w:noVBand="0" w:val="0000"/>
         <w:tblBorders>
+          <w:top w:val="single" w:sz="4" w:space="0" w:color="0758E5"/>
           <w:left w:val="single" w:sz="24" w:space="0" w:color="0758E5"/>
+          <w:bottom w:val="single" w:sz="4" w:space="0" w:color="0758E5"/>
           <w:right w:val="single" w:sz="4" w:space="0" w:color="0758E5"/>
-          <w:top w:val="single" w:sz="4" w:space="0" w:color="0758E5"/>
-          <w:bottom w:val="single" w:sz="4" w:space="0" w:color="0758E5"/>
         </w:tblBorders>
         <w:tblCellMar>
           <w:left w:w="144" w:type="dxa"/>
           <w:right w:w="144" w:type="dxa"/>
         </w:tblCellMar>
-        <w:tblInd w:w="164" w:type="dxa"/>
-        <w:tblW w:type="pct" w:w="100%"/>
+        <w:tblLook w:firstRow="0" w:lastRow="0" w:firstColumn="0" w:lastColumn="0" w:noHBand="0" w:noVBand="0" w:val="0000"/>
       </w:tblPr>
       <w:tr>
         <w:trPr>
@@ -772,6 +771,7 @@
               <w:t xml:space="preserve">Template text is pulled from the 2025 Caribbean Ecosystem Status Report. Adjust accordingly.</w:t>
             </w:r>
           </w:p>
+          <w:p/>
         </w:tc>
       </w:tr>
     </w:tbl>
